--- a/actividad.docx
+++ b/actividad.docx
@@ -1,6 +1,6 @@
 
 <file path=word/document.xml><?xml version="1.0" encoding="utf-8"?>
-<w:document xmlns:wpc="http://schemas.microsoft.com/office/word/2010/wordprocessingCanvas" xmlns:cx="http://schemas.microsoft.com/office/drawing/2014/chartex" xmlns:cx1="http://schemas.microsoft.com/office/drawing/2015/9/8/chartex" xmlns:cx2="http://schemas.microsoft.com/office/drawing/2015/10/21/chartex" xmlns:cx3="http://schemas.microsoft.com/office/drawing/2016/5/9/chartex" xmlns:cx4="http://schemas.microsoft.com/office/drawing/2016/5/10/chartex" xmlns:cx5="http://schemas.microsoft.com/office/drawing/2016/5/11/chartex" xmlns:cx6="http://schemas.microsoft.com/office/drawing/2016/5/12/chartex" xmlns:cx7="http://schemas.microsoft.com/office/drawing/2016/5/13/chartex" xmlns:cx8="http://schemas.microsoft.com/office/drawing/2016/5/14/chartex" xmlns:mc="http://schemas.openxmlformats.org/markup-compatibility/2006" xmlns:aink="http://schemas.microsoft.com/office/drawing/2016/ink" xmlns:am3d="http://schemas.microsoft.com/office/drawing/2017/model3d" xmlns:o="urn:schemas-microsoft-com:office:office" xmlns:oel="http://schemas.microsoft.com/office/2019/extlst" xmlns:r="http://schemas.openxmlformats.org/officeDocument/2006/relationships" xmlns:m="http://schemas.openxmlformats.org/officeDocument/2006/math" xmlns:v="urn:schemas-microsoft-com:vml" xmlns:wp14="http://schemas.microsoft.com/office/word/2010/wordprocessingDrawing" xmlns:wp="http://schemas.openxmlformats.org/drawingml/2006/wordprocessingDrawing" xmlns:w10="urn:schemas-microsoft-com:office:word" xmlns:w="http://schemas.openxmlformats.org/wordprocessingml/2006/main" xmlns:w14="http://schemas.microsoft.com/office/word/2010/wordml" xmlns:w15="http://schemas.microsoft.com/office/word/2012/wordml" xmlns:w16cex="http://schemas.microsoft.com/office/word/2018/wordml/cex" xmlns:w16cid="http://schemas.microsoft.com/office/word/2016/wordml/cid" xmlns:w16="http://schemas.microsoft.com/office/word/2018/wordml" xmlns:w16du="http://schemas.microsoft.com/office/word/2023/wordml/word16du" xmlns:w16sdtdh="http://schemas.microsoft.com/office/word/2020/wordml/sdtdatahash" xmlns:w16se="http://schemas.microsoft.com/office/word/2015/wordml/symex" xmlns:wpg="http://schemas.microsoft.com/office/word/2010/wordprocessingGroup" xmlns:wpi="http://schemas.microsoft.com/office/word/2010/wordprocessingInk" xmlns:wne="http://schemas.microsoft.com/office/word/2006/wordml" xmlns:wps="http://schemas.microsoft.com/office/word/2010/wordprocessingShape" mc:Ignorable="w14 w15 w16se w16cid w16 w16cex w16sdtdh w16du wp14">
+<w:document xmlns:wpc="http://schemas.microsoft.com/office/word/2010/wordprocessingCanvas" xmlns:cx="http://schemas.microsoft.com/office/drawing/2014/chartex" xmlns:mc="http://schemas.openxmlformats.org/markup-compatibility/2006" xmlns:o="urn:schemas-microsoft-com:office:office" xmlns:r="http://schemas.openxmlformats.org/officeDocument/2006/relationships" xmlns:m="http://schemas.openxmlformats.org/officeDocument/2006/math" xmlns:v="urn:schemas-microsoft-com:vml" xmlns:wp14="http://schemas.microsoft.com/office/word/2010/wordprocessingDrawing" xmlns:wp="http://schemas.openxmlformats.org/drawingml/2006/wordprocessingDrawing" xmlns:w10="urn:schemas-microsoft-com:office:word" xmlns:w="http://schemas.openxmlformats.org/wordprocessingml/2006/main" xmlns:w14="http://schemas.microsoft.com/office/word/2010/wordml" xmlns:w15="http://schemas.microsoft.com/office/word/2012/wordml" xmlns:w16se="http://schemas.microsoft.com/office/word/2015/wordml/symex" xmlns:wpg="http://schemas.microsoft.com/office/word/2010/wordprocessingGroup" xmlns:wpi="http://schemas.microsoft.com/office/word/2010/wordprocessingInk" xmlns:wne="http://schemas.microsoft.com/office/word/2006/wordml" xmlns:wps="http://schemas.microsoft.com/office/word/2010/wordprocessingShape" mc:Ignorable="w14 w15 w16se wp14">
   <w:body>
     <w:p>
       <w:pPr>
@@ -801,6 +801,7 @@
           <w:noProof/>
           <w:sz w:val="24"/>
           <w:szCs w:val="24"/>
+          <w:lang w:eastAsia="es-CO"/>
         </w:rPr>
         <w:lastRenderedPageBreak/>
         <w:drawing>
@@ -854,6 +855,7 @@
           <w:noProof/>
           <w:sz w:val="24"/>
           <w:szCs w:val="24"/>
+          <w:lang w:eastAsia="es-CO"/>
         </w:rPr>
         <w:drawing>
           <wp:inline distT="0" distB="0" distL="0" distR="0" wp14:anchorId="7A216FC7" wp14:editId="1AAA7525">
@@ -906,6 +908,7 @@
           <w:noProof/>
           <w:sz w:val="24"/>
           <w:szCs w:val="24"/>
+          <w:lang w:eastAsia="es-CO"/>
         </w:rPr>
         <w:drawing>
           <wp:inline distT="0" distB="0" distL="0" distR="0" wp14:anchorId="579463D1" wp14:editId="34D62883">
@@ -958,6 +961,7 @@
           <w:noProof/>
           <w:sz w:val="24"/>
           <w:szCs w:val="24"/>
+          <w:lang w:eastAsia="es-CO"/>
         </w:rPr>
         <w:lastRenderedPageBreak/>
         <w:drawing>
@@ -1011,6 +1015,7 @@
           <w:noProof/>
           <w:sz w:val="24"/>
           <w:szCs w:val="24"/>
+          <w:lang w:eastAsia="es-CO"/>
         </w:rPr>
         <w:drawing>
           <wp:inline distT="0" distB="0" distL="0" distR="0" wp14:anchorId="1EAE600A" wp14:editId="528430D9">
@@ -1846,6 +1851,7 @@
           <w:noProof/>
           <w:sz w:val="24"/>
           <w:szCs w:val="24"/>
+          <w:lang w:eastAsia="es-CO"/>
         </w:rPr>
         <w:lastRenderedPageBreak/>
         <w:drawing>
@@ -1899,6 +1905,7 @@
           <w:noProof/>
           <w:sz w:val="24"/>
           <w:szCs w:val="24"/>
+          <w:lang w:eastAsia="es-CO"/>
         </w:rPr>
         <w:drawing>
           <wp:inline distT="0" distB="0" distL="0" distR="0" wp14:anchorId="47AB8198" wp14:editId="621297B0">
@@ -1951,6 +1958,7 @@
           <w:noProof/>
           <w:sz w:val="24"/>
           <w:szCs w:val="24"/>
+          <w:lang w:eastAsia="es-CO"/>
         </w:rPr>
         <w:lastRenderedPageBreak/>
         <w:drawing>
@@ -1990,6 +1998,835 @@
         </w:drawing>
       </w:r>
     </w:p>
+    <w:p>
+      <w:pPr>
+        <w:rPr>
+          <w:rFonts w:ascii="Arial" w:hAnsi="Arial" w:cs="Arial"/>
+          <w:sz w:val="24"/>
+          <w:szCs w:val="24"/>
+        </w:rPr>
+      </w:pPr>
+    </w:p>
+    <w:p>
+      <w:pPr>
+        <w:rPr>
+          <w:rFonts w:ascii="Arial" w:hAnsi="Arial" w:cs="Arial"/>
+          <w:sz w:val="24"/>
+          <w:szCs w:val="24"/>
+        </w:rPr>
+      </w:pPr>
+    </w:p>
+    <w:p>
+      <w:pPr>
+        <w:rPr>
+          <w:rFonts w:ascii="Arial" w:hAnsi="Arial" w:cs="Arial"/>
+          <w:sz w:val="24"/>
+          <w:szCs w:val="24"/>
+        </w:rPr>
+      </w:pPr>
+      <w:r>
+        <w:rPr>
+          <w:noProof/>
+          <w:lang w:eastAsia="es-CO"/>
+        </w:rPr>
+        <w:drawing>
+          <wp:inline distT="0" distB="0" distL="0" distR="0" wp14:anchorId="70A281E4" wp14:editId="4ADC2845">
+            <wp:extent cx="5657850" cy="1581150"/>
+            <wp:effectExtent l="0" t="0" r="0" b="0"/>
+            <wp:docPr id="1" name="Imagen 1"/>
+            <wp:cNvGraphicFramePr>
+              <a:graphicFrameLocks xmlns:a="http://schemas.openxmlformats.org/drawingml/2006/main" noChangeAspect="1"/>
+            </wp:cNvGraphicFramePr>
+            <a:graphic xmlns:a="http://schemas.openxmlformats.org/drawingml/2006/main">
+              <a:graphicData uri="http://schemas.openxmlformats.org/drawingml/2006/picture">
+                <pic:pic xmlns:pic="http://schemas.openxmlformats.org/drawingml/2006/picture">
+                  <pic:nvPicPr>
+                    <pic:cNvPr id="1" name=""/>
+                    <pic:cNvPicPr/>
+                  </pic:nvPicPr>
+                  <pic:blipFill rotWithShape="1">
+                    <a:blip r:embed="rId14"/>
+                    <a:srcRect l="25119" t="38036" r="24473" b="36909"/>
+                    <a:stretch/>
+                  </pic:blipFill>
+                  <pic:spPr bwMode="auto">
+                    <a:xfrm>
+                      <a:off x="0" y="0"/>
+                      <a:ext cx="5696675" cy="1592000"/>
+                    </a:xfrm>
+                    <a:prstGeom prst="rect">
+                      <a:avLst/>
+                    </a:prstGeom>
+                    <a:ln>
+                      <a:noFill/>
+                    </a:ln>
+                    <a:extLst>
+                      <a:ext uri="{53640926-AAD7-44D8-BBD7-CCE9431645EC}">
+                        <a14:shadowObscured xmlns:a14="http://schemas.microsoft.com/office/drawing/2010/main"/>
+                      </a:ext>
+                    </a:extLst>
+                  </pic:spPr>
+                </pic:pic>
+              </a:graphicData>
+            </a:graphic>
+          </wp:inline>
+        </w:drawing>
+      </w:r>
+    </w:p>
+    <w:p>
+      <w:pPr>
+        <w:rPr>
+          <w:rFonts w:ascii="Arial" w:hAnsi="Arial" w:cs="Arial"/>
+          <w:sz w:val="24"/>
+          <w:szCs w:val="24"/>
+        </w:rPr>
+      </w:pPr>
+      <w:r>
+        <w:rPr>
+          <w:noProof/>
+          <w:lang w:eastAsia="es-CO"/>
+        </w:rPr>
+        <w:drawing>
+          <wp:inline distT="0" distB="0" distL="0" distR="0" wp14:anchorId="7AB85B5D" wp14:editId="15FEE6CF">
+            <wp:extent cx="5452330" cy="942975"/>
+            <wp:effectExtent l="0" t="0" r="0" b="0"/>
+            <wp:docPr id="8" name="Imagen 8"/>
+            <wp:cNvGraphicFramePr>
+              <a:graphicFrameLocks xmlns:a="http://schemas.openxmlformats.org/drawingml/2006/main" noChangeAspect="1"/>
+            </wp:cNvGraphicFramePr>
+            <a:graphic xmlns:a="http://schemas.openxmlformats.org/drawingml/2006/main">
+              <a:graphicData uri="http://schemas.openxmlformats.org/drawingml/2006/picture">
+                <pic:pic xmlns:pic="http://schemas.openxmlformats.org/drawingml/2006/picture">
+                  <pic:nvPicPr>
+                    <pic:cNvPr id="1" name=""/>
+                    <pic:cNvPicPr/>
+                  </pic:nvPicPr>
+                  <pic:blipFill rotWithShape="1">
+                    <a:blip r:embed="rId15"/>
+                    <a:srcRect l="18331" t="5434" r="5126" b="71019"/>
+                    <a:stretch/>
+                  </pic:blipFill>
+                  <pic:spPr bwMode="auto">
+                    <a:xfrm>
+                      <a:off x="0" y="0"/>
+                      <a:ext cx="5459195" cy="944162"/>
+                    </a:xfrm>
+                    <a:prstGeom prst="rect">
+                      <a:avLst/>
+                    </a:prstGeom>
+                    <a:ln>
+                      <a:noFill/>
+                    </a:ln>
+                    <a:extLst>
+                      <a:ext uri="{53640926-AAD7-44D8-BBD7-CCE9431645EC}">
+                        <a14:shadowObscured xmlns:a14="http://schemas.microsoft.com/office/drawing/2010/main"/>
+                      </a:ext>
+                    </a:extLst>
+                  </pic:spPr>
+                </pic:pic>
+              </a:graphicData>
+            </a:graphic>
+          </wp:inline>
+        </w:drawing>
+      </w:r>
+    </w:p>
+    <w:p>
+      <w:pPr>
+        <w:rPr>
+          <w:rFonts w:ascii="Arial" w:hAnsi="Arial" w:cs="Arial"/>
+          <w:sz w:val="24"/>
+          <w:szCs w:val="24"/>
+        </w:rPr>
+      </w:pPr>
+    </w:p>
+    <w:p>
+      <w:pPr>
+        <w:rPr>
+          <w:rFonts w:ascii="Arial" w:hAnsi="Arial" w:cs="Arial"/>
+          <w:sz w:val="24"/>
+          <w:szCs w:val="24"/>
+        </w:rPr>
+      </w:pPr>
+      <w:r>
+        <w:rPr>
+          <w:noProof/>
+          <w:lang w:eastAsia="es-CO"/>
+        </w:rPr>
+        <w:drawing>
+          <wp:inline distT="0" distB="0" distL="0" distR="0" wp14:anchorId="62A9E93B" wp14:editId="3F11BC6B">
+            <wp:extent cx="5486400" cy="1390650"/>
+            <wp:effectExtent l="0" t="0" r="0" b="0"/>
+            <wp:docPr id="2" name="Imagen 2"/>
+            <wp:cNvGraphicFramePr>
+              <a:graphicFrameLocks xmlns:a="http://schemas.openxmlformats.org/drawingml/2006/main" noChangeAspect="1"/>
+            </wp:cNvGraphicFramePr>
+            <a:graphic xmlns:a="http://schemas.openxmlformats.org/drawingml/2006/main">
+              <a:graphicData uri="http://schemas.openxmlformats.org/drawingml/2006/picture">
+                <pic:pic xmlns:pic="http://schemas.openxmlformats.org/drawingml/2006/picture">
+                  <pic:nvPicPr>
+                    <pic:cNvPr id="1" name=""/>
+                    <pic:cNvPicPr/>
+                  </pic:nvPicPr>
+                  <pic:blipFill rotWithShape="1">
+                    <a:blip r:embed="rId14"/>
+                    <a:srcRect l="25797" t="64601" r="25322" b="13363"/>
+                    <a:stretch/>
+                  </pic:blipFill>
+                  <pic:spPr bwMode="auto">
+                    <a:xfrm>
+                      <a:off x="0" y="0"/>
+                      <a:ext cx="5536820" cy="1403430"/>
+                    </a:xfrm>
+                    <a:prstGeom prst="rect">
+                      <a:avLst/>
+                    </a:prstGeom>
+                    <a:ln>
+                      <a:noFill/>
+                    </a:ln>
+                    <a:extLst>
+                      <a:ext uri="{53640926-AAD7-44D8-BBD7-CCE9431645EC}">
+                        <a14:shadowObscured xmlns:a14="http://schemas.microsoft.com/office/drawing/2010/main"/>
+                      </a:ext>
+                    </a:extLst>
+                  </pic:spPr>
+                </pic:pic>
+              </a:graphicData>
+            </a:graphic>
+          </wp:inline>
+        </w:drawing>
+      </w:r>
+    </w:p>
+    <w:p>
+      <w:pPr>
+        <w:rPr>
+          <w:rFonts w:ascii="Arial" w:hAnsi="Arial" w:cs="Arial"/>
+          <w:sz w:val="24"/>
+          <w:szCs w:val="24"/>
+        </w:rPr>
+      </w:pPr>
+      <w:r>
+        <w:rPr>
+          <w:noProof/>
+          <w:lang w:eastAsia="es-CO"/>
+        </w:rPr>
+        <w:lastRenderedPageBreak/>
+        <w:drawing>
+          <wp:inline distT="0" distB="0" distL="0" distR="0" wp14:anchorId="686AA328" wp14:editId="5279766A">
+            <wp:extent cx="5357515" cy="781050"/>
+            <wp:effectExtent l="0" t="0" r="0" b="0"/>
+            <wp:docPr id="9" name="Imagen 9"/>
+            <wp:cNvGraphicFramePr>
+              <a:graphicFrameLocks xmlns:a="http://schemas.openxmlformats.org/drawingml/2006/main" noChangeAspect="1"/>
+            </wp:cNvGraphicFramePr>
+            <a:graphic xmlns:a="http://schemas.openxmlformats.org/drawingml/2006/main">
+              <a:graphicData uri="http://schemas.openxmlformats.org/drawingml/2006/picture">
+                <pic:pic xmlns:pic="http://schemas.openxmlformats.org/drawingml/2006/picture">
+                  <pic:nvPicPr>
+                    <pic:cNvPr id="1" name=""/>
+                    <pic:cNvPicPr/>
+                  </pic:nvPicPr>
+                  <pic:blipFill rotWithShape="1">
+                    <a:blip r:embed="rId15"/>
+                    <a:srcRect l="22064" t="27772" r="3428" b="52908"/>
+                    <a:stretch/>
+                  </pic:blipFill>
+                  <pic:spPr bwMode="auto">
+                    <a:xfrm>
+                      <a:off x="0" y="0"/>
+                      <a:ext cx="5367373" cy="782487"/>
+                    </a:xfrm>
+                    <a:prstGeom prst="rect">
+                      <a:avLst/>
+                    </a:prstGeom>
+                    <a:ln>
+                      <a:noFill/>
+                    </a:ln>
+                    <a:extLst>
+                      <a:ext uri="{53640926-AAD7-44D8-BBD7-CCE9431645EC}">
+                        <a14:shadowObscured xmlns:a14="http://schemas.microsoft.com/office/drawing/2010/main"/>
+                      </a:ext>
+                    </a:extLst>
+                  </pic:spPr>
+                </pic:pic>
+              </a:graphicData>
+            </a:graphic>
+          </wp:inline>
+        </w:drawing>
+      </w:r>
+    </w:p>
+    <w:p>
+      <w:pPr>
+        <w:rPr>
+          <w:rFonts w:ascii="Arial" w:hAnsi="Arial" w:cs="Arial"/>
+          <w:sz w:val="24"/>
+          <w:szCs w:val="24"/>
+        </w:rPr>
+      </w:pPr>
+      <w:r>
+        <w:rPr>
+          <w:noProof/>
+          <w:lang w:eastAsia="es-CO"/>
+        </w:rPr>
+        <w:drawing>
+          <wp:inline distT="0" distB="0" distL="0" distR="0" wp14:anchorId="229CA2D3" wp14:editId="167EDB93">
+            <wp:extent cx="5505450" cy="1421130"/>
+            <wp:effectExtent l="0" t="0" r="0" b="7620"/>
+            <wp:docPr id="3" name="Imagen 3"/>
+            <wp:cNvGraphicFramePr>
+              <a:graphicFrameLocks xmlns:a="http://schemas.openxmlformats.org/drawingml/2006/main" noChangeAspect="1"/>
+            </wp:cNvGraphicFramePr>
+            <a:graphic xmlns:a="http://schemas.openxmlformats.org/drawingml/2006/main">
+              <a:graphicData uri="http://schemas.openxmlformats.org/drawingml/2006/picture">
+                <pic:pic xmlns:pic="http://schemas.openxmlformats.org/drawingml/2006/picture">
+                  <pic:nvPicPr>
+                    <pic:cNvPr id="1" name=""/>
+                    <pic:cNvPicPr/>
+                  </pic:nvPicPr>
+                  <pic:blipFill rotWithShape="1">
+                    <a:blip r:embed="rId16"/>
+                    <a:srcRect l="25288" t="27169" r="25399" b="50191"/>
+                    <a:stretch/>
+                  </pic:blipFill>
+                  <pic:spPr bwMode="auto">
+                    <a:xfrm>
+                      <a:off x="0" y="0"/>
+                      <a:ext cx="5582763" cy="1441087"/>
+                    </a:xfrm>
+                    <a:prstGeom prst="rect">
+                      <a:avLst/>
+                    </a:prstGeom>
+                    <a:ln>
+                      <a:noFill/>
+                    </a:ln>
+                    <a:extLst>
+                      <a:ext uri="{53640926-AAD7-44D8-BBD7-CCE9431645EC}">
+                        <a14:shadowObscured xmlns:a14="http://schemas.microsoft.com/office/drawing/2010/main"/>
+                      </a:ext>
+                    </a:extLst>
+                  </pic:spPr>
+                </pic:pic>
+              </a:graphicData>
+            </a:graphic>
+          </wp:inline>
+        </w:drawing>
+      </w:r>
+    </w:p>
+    <w:p>
+      <w:pPr>
+        <w:rPr>
+          <w:rFonts w:ascii="Arial" w:hAnsi="Arial" w:cs="Arial"/>
+          <w:sz w:val="24"/>
+          <w:szCs w:val="24"/>
+        </w:rPr>
+      </w:pPr>
+      <w:r>
+        <w:rPr>
+          <w:noProof/>
+          <w:lang w:eastAsia="es-CO"/>
+        </w:rPr>
+        <w:drawing>
+          <wp:inline distT="0" distB="0" distL="0" distR="0" wp14:anchorId="339BE922" wp14:editId="01933329">
+            <wp:extent cx="5384592" cy="704850"/>
+            <wp:effectExtent l="0" t="0" r="6985" b="0"/>
+            <wp:docPr id="10" name="Imagen 10"/>
+            <wp:cNvGraphicFramePr>
+              <a:graphicFrameLocks xmlns:a="http://schemas.openxmlformats.org/drawingml/2006/main" noChangeAspect="1"/>
+            </wp:cNvGraphicFramePr>
+            <a:graphic xmlns:a="http://schemas.openxmlformats.org/drawingml/2006/main">
+              <a:graphicData uri="http://schemas.openxmlformats.org/drawingml/2006/picture">
+                <pic:pic xmlns:pic="http://schemas.openxmlformats.org/drawingml/2006/picture">
+                  <pic:nvPicPr>
+                    <pic:cNvPr id="1" name=""/>
+                    <pic:cNvPicPr/>
+                  </pic:nvPicPr>
+                  <pic:blipFill rotWithShape="1">
+                    <a:blip r:embed="rId15"/>
+                    <a:srcRect l="18499" t="45281" r="2410" b="36305"/>
+                    <a:stretch/>
+                  </pic:blipFill>
+                  <pic:spPr bwMode="auto">
+                    <a:xfrm>
+                      <a:off x="0" y="0"/>
+                      <a:ext cx="5401779" cy="707100"/>
+                    </a:xfrm>
+                    <a:prstGeom prst="rect">
+                      <a:avLst/>
+                    </a:prstGeom>
+                    <a:ln>
+                      <a:noFill/>
+                    </a:ln>
+                    <a:extLst>
+                      <a:ext uri="{53640926-AAD7-44D8-BBD7-CCE9431645EC}">
+                        <a14:shadowObscured xmlns:a14="http://schemas.microsoft.com/office/drawing/2010/main"/>
+                      </a:ext>
+                    </a:extLst>
+                  </pic:spPr>
+                </pic:pic>
+              </a:graphicData>
+            </a:graphic>
+          </wp:inline>
+        </w:drawing>
+      </w:r>
+    </w:p>
+    <w:p>
+      <w:pPr>
+        <w:rPr>
+          <w:rFonts w:ascii="Arial" w:hAnsi="Arial" w:cs="Arial"/>
+          <w:sz w:val="24"/>
+          <w:szCs w:val="24"/>
+        </w:rPr>
+      </w:pPr>
+      <w:r>
+        <w:rPr>
+          <w:noProof/>
+          <w:lang w:eastAsia="es-CO"/>
+        </w:rPr>
+        <w:drawing>
+          <wp:inline distT="0" distB="0" distL="0" distR="0" wp14:anchorId="02CEB797" wp14:editId="50C3FF47">
+            <wp:extent cx="5433368" cy="1162050"/>
+            <wp:effectExtent l="0" t="0" r="0" b="0"/>
+            <wp:docPr id="4" name="Imagen 4"/>
+            <wp:cNvGraphicFramePr>
+              <a:graphicFrameLocks xmlns:a="http://schemas.openxmlformats.org/drawingml/2006/main" noChangeAspect="1"/>
+            </wp:cNvGraphicFramePr>
+            <a:graphic xmlns:a="http://schemas.openxmlformats.org/drawingml/2006/main">
+              <a:graphicData uri="http://schemas.openxmlformats.org/drawingml/2006/picture">
+                <pic:pic xmlns:pic="http://schemas.openxmlformats.org/drawingml/2006/picture">
+                  <pic:nvPicPr>
+                    <pic:cNvPr id="1" name=""/>
+                    <pic:cNvPicPr/>
+                  </pic:nvPicPr>
+                  <pic:blipFill rotWithShape="1">
+                    <a:blip r:embed="rId16"/>
+                    <a:srcRect l="24809" t="51017" r="25169" b="29954"/>
+                    <a:stretch/>
+                  </pic:blipFill>
+                  <pic:spPr bwMode="auto">
+                    <a:xfrm>
+                      <a:off x="0" y="0"/>
+                      <a:ext cx="5557611" cy="1188622"/>
+                    </a:xfrm>
+                    <a:prstGeom prst="rect">
+                      <a:avLst/>
+                    </a:prstGeom>
+                    <a:ln>
+                      <a:noFill/>
+                    </a:ln>
+                    <a:extLst>
+                      <a:ext uri="{53640926-AAD7-44D8-BBD7-CCE9431645EC}">
+                        <a14:shadowObscured xmlns:a14="http://schemas.microsoft.com/office/drawing/2010/main"/>
+                      </a:ext>
+                    </a:extLst>
+                  </pic:spPr>
+                </pic:pic>
+              </a:graphicData>
+            </a:graphic>
+          </wp:inline>
+        </w:drawing>
+      </w:r>
+    </w:p>
+    <w:p>
+      <w:pPr>
+        <w:rPr>
+          <w:rFonts w:ascii="Arial" w:hAnsi="Arial" w:cs="Arial"/>
+          <w:sz w:val="24"/>
+          <w:szCs w:val="24"/>
+        </w:rPr>
+      </w:pPr>
+      <w:r>
+        <w:rPr>
+          <w:noProof/>
+          <w:lang w:eastAsia="es-CO"/>
+        </w:rPr>
+        <w:drawing>
+          <wp:inline distT="0" distB="0" distL="0" distR="0" wp14:anchorId="0A9812D3" wp14:editId="281076C0">
+            <wp:extent cx="5343525" cy="566620"/>
+            <wp:effectExtent l="0" t="0" r="0" b="5080"/>
+            <wp:docPr id="11" name="Imagen 11"/>
+            <wp:cNvGraphicFramePr>
+              <a:graphicFrameLocks xmlns:a="http://schemas.openxmlformats.org/drawingml/2006/main" noChangeAspect="1"/>
+            </wp:cNvGraphicFramePr>
+            <a:graphic xmlns:a="http://schemas.openxmlformats.org/drawingml/2006/main">
+              <a:graphicData uri="http://schemas.openxmlformats.org/drawingml/2006/picture">
+                <pic:pic xmlns:pic="http://schemas.openxmlformats.org/drawingml/2006/picture">
+                  <pic:nvPicPr>
+                    <pic:cNvPr id="1" name=""/>
+                    <pic:cNvPicPr/>
+                  </pic:nvPicPr>
+                  <pic:blipFill rotWithShape="1">
+                    <a:blip r:embed="rId15"/>
+                    <a:srcRect l="18329" t="62789" r="43" b="21815"/>
+                    <a:stretch/>
+                  </pic:blipFill>
+                  <pic:spPr bwMode="auto">
+                    <a:xfrm>
+                      <a:off x="0" y="0"/>
+                      <a:ext cx="5470156" cy="580048"/>
+                    </a:xfrm>
+                    <a:prstGeom prst="rect">
+                      <a:avLst/>
+                    </a:prstGeom>
+                    <a:ln>
+                      <a:noFill/>
+                    </a:ln>
+                    <a:extLst>
+                      <a:ext uri="{53640926-AAD7-44D8-BBD7-CCE9431645EC}">
+                        <a14:shadowObscured xmlns:a14="http://schemas.microsoft.com/office/drawing/2010/main"/>
+                      </a:ext>
+                    </a:extLst>
+                  </pic:spPr>
+                </pic:pic>
+              </a:graphicData>
+            </a:graphic>
+          </wp:inline>
+        </w:drawing>
+      </w:r>
+    </w:p>
+    <w:p>
+      <w:pPr>
+        <w:rPr>
+          <w:rFonts w:ascii="Arial" w:hAnsi="Arial" w:cs="Arial"/>
+          <w:sz w:val="24"/>
+          <w:szCs w:val="24"/>
+        </w:rPr>
+      </w:pPr>
+      <w:r>
+        <w:rPr>
+          <w:noProof/>
+          <w:lang w:eastAsia="es-CO"/>
+        </w:rPr>
+        <w:drawing>
+          <wp:inline distT="0" distB="0" distL="0" distR="0" wp14:anchorId="6F7BC839" wp14:editId="5B40F369">
+            <wp:extent cx="5399564" cy="1076325"/>
+            <wp:effectExtent l="0" t="0" r="0" b="0"/>
+            <wp:docPr id="5" name="Imagen 5"/>
+            <wp:cNvGraphicFramePr>
+              <a:graphicFrameLocks xmlns:a="http://schemas.openxmlformats.org/drawingml/2006/main" noChangeAspect="1"/>
+            </wp:cNvGraphicFramePr>
+            <a:graphic xmlns:a="http://schemas.openxmlformats.org/drawingml/2006/main">
+              <a:graphicData uri="http://schemas.openxmlformats.org/drawingml/2006/picture">
+                <pic:pic xmlns:pic="http://schemas.openxmlformats.org/drawingml/2006/picture">
+                  <pic:nvPicPr>
+                    <pic:cNvPr id="1" name=""/>
+                    <pic:cNvPicPr/>
+                  </pic:nvPicPr>
+                  <pic:blipFill rotWithShape="1">
+                    <a:blip r:embed="rId17"/>
+                    <a:srcRect l="24440" t="26866" r="24473" b="55021"/>
+                    <a:stretch/>
+                  </pic:blipFill>
+                  <pic:spPr bwMode="auto">
+                    <a:xfrm>
+                      <a:off x="0" y="0"/>
+                      <a:ext cx="5427535" cy="1081901"/>
+                    </a:xfrm>
+                    <a:prstGeom prst="rect">
+                      <a:avLst/>
+                    </a:prstGeom>
+                    <a:ln>
+                      <a:noFill/>
+                    </a:ln>
+                    <a:extLst>
+                      <a:ext uri="{53640926-AAD7-44D8-BBD7-CCE9431645EC}">
+                        <a14:shadowObscured xmlns:a14="http://schemas.microsoft.com/office/drawing/2010/main"/>
+                      </a:ext>
+                    </a:extLst>
+                  </pic:spPr>
+                </pic:pic>
+              </a:graphicData>
+            </a:graphic>
+          </wp:inline>
+        </w:drawing>
+      </w:r>
+    </w:p>
+    <w:p>
+      <w:pPr>
+        <w:rPr>
+          <w:rFonts w:ascii="Arial" w:hAnsi="Arial" w:cs="Arial"/>
+          <w:sz w:val="24"/>
+          <w:szCs w:val="24"/>
+        </w:rPr>
+      </w:pPr>
+      <w:r>
+        <w:rPr>
+          <w:noProof/>
+          <w:lang w:eastAsia="es-CO"/>
+        </w:rPr>
+        <w:drawing>
+          <wp:inline distT="0" distB="0" distL="0" distR="0" wp14:anchorId="5752B043" wp14:editId="35F6C5B5">
+            <wp:extent cx="5220617" cy="581025"/>
+            <wp:effectExtent l="0" t="0" r="0" b="0"/>
+            <wp:docPr id="12" name="Imagen 12"/>
+            <wp:cNvGraphicFramePr>
+              <a:graphicFrameLocks xmlns:a="http://schemas.openxmlformats.org/drawingml/2006/main" noChangeAspect="1"/>
+            </wp:cNvGraphicFramePr>
+            <a:graphic xmlns:a="http://schemas.openxmlformats.org/drawingml/2006/main">
+              <a:graphicData uri="http://schemas.openxmlformats.org/drawingml/2006/picture">
+                <pic:pic xmlns:pic="http://schemas.openxmlformats.org/drawingml/2006/picture">
+                  <pic:nvPicPr>
+                    <pic:cNvPr id="1" name=""/>
+                    <pic:cNvPicPr/>
+                  </pic:nvPicPr>
+                  <pic:blipFill rotWithShape="1">
+                    <a:blip r:embed="rId18"/>
+                    <a:srcRect l="17651" t="28980" b="54719"/>
+                    <a:stretch/>
+                  </pic:blipFill>
+                  <pic:spPr bwMode="auto">
+                    <a:xfrm>
+                      <a:off x="0" y="0"/>
+                      <a:ext cx="5256906" cy="585064"/>
+                    </a:xfrm>
+                    <a:prstGeom prst="rect">
+                      <a:avLst/>
+                    </a:prstGeom>
+                    <a:ln>
+                      <a:noFill/>
+                    </a:ln>
+                    <a:extLst>
+                      <a:ext uri="{53640926-AAD7-44D8-BBD7-CCE9431645EC}">
+                        <a14:shadowObscured xmlns:a14="http://schemas.microsoft.com/office/drawing/2010/main"/>
+                      </a:ext>
+                    </a:extLst>
+                  </pic:spPr>
+                </pic:pic>
+              </a:graphicData>
+            </a:graphic>
+          </wp:inline>
+        </w:drawing>
+      </w:r>
+    </w:p>
+    <w:p>
+      <w:pPr>
+        <w:rPr>
+          <w:rFonts w:ascii="Arial" w:hAnsi="Arial" w:cs="Arial"/>
+          <w:sz w:val="24"/>
+          <w:szCs w:val="24"/>
+        </w:rPr>
+      </w:pPr>
+      <w:r>
+        <w:rPr>
+          <w:noProof/>
+          <w:lang w:eastAsia="es-CO"/>
+        </w:rPr>
+        <w:drawing>
+          <wp:inline distT="0" distB="0" distL="0" distR="0" wp14:anchorId="7C1DA15B" wp14:editId="258370F9">
+            <wp:extent cx="5422106" cy="1095375"/>
+            <wp:effectExtent l="0" t="0" r="7620" b="0"/>
+            <wp:docPr id="6" name="Imagen 6"/>
+            <wp:cNvGraphicFramePr>
+              <a:graphicFrameLocks xmlns:a="http://schemas.openxmlformats.org/drawingml/2006/main" noChangeAspect="1"/>
+            </wp:cNvGraphicFramePr>
+            <a:graphic xmlns:a="http://schemas.openxmlformats.org/drawingml/2006/main">
+              <a:graphicData uri="http://schemas.openxmlformats.org/drawingml/2006/picture">
+                <pic:pic xmlns:pic="http://schemas.openxmlformats.org/drawingml/2006/picture">
+                  <pic:nvPicPr>
+                    <pic:cNvPr id="1" name=""/>
+                    <pic:cNvPicPr/>
+                  </pic:nvPicPr>
+                  <pic:blipFill rotWithShape="1">
+                    <a:blip r:embed="rId19"/>
+                    <a:srcRect l="25120" t="44678" r="24474" b="37210"/>
+                    <a:stretch/>
+                  </pic:blipFill>
+                  <pic:spPr bwMode="auto">
+                    <a:xfrm>
+                      <a:off x="0" y="0"/>
+                      <a:ext cx="5432549" cy="1097485"/>
+                    </a:xfrm>
+                    <a:prstGeom prst="rect">
+                      <a:avLst/>
+                    </a:prstGeom>
+                    <a:ln>
+                      <a:noFill/>
+                    </a:ln>
+                    <a:extLst>
+                      <a:ext uri="{53640926-AAD7-44D8-BBD7-CCE9431645EC}">
+                        <a14:shadowObscured xmlns:a14="http://schemas.microsoft.com/office/drawing/2010/main"/>
+                      </a:ext>
+                    </a:extLst>
+                  </pic:spPr>
+                </pic:pic>
+              </a:graphicData>
+            </a:graphic>
+          </wp:inline>
+        </w:drawing>
+      </w:r>
+    </w:p>
+    <w:p>
+      <w:pPr>
+        <w:rPr>
+          <w:rFonts w:ascii="Arial" w:hAnsi="Arial" w:cs="Arial"/>
+          <w:sz w:val="24"/>
+          <w:szCs w:val="24"/>
+        </w:rPr>
+      </w:pPr>
+      <w:r>
+        <w:rPr>
+          <w:noProof/>
+          <w:lang w:eastAsia="es-CO"/>
+        </w:rPr>
+        <w:lastRenderedPageBreak/>
+        <w:drawing>
+          <wp:inline distT="0" distB="0" distL="0" distR="0" wp14:anchorId="42787769" wp14:editId="77CDEC20">
+            <wp:extent cx="5305425" cy="502496"/>
+            <wp:effectExtent l="0" t="0" r="0" b="0"/>
+            <wp:docPr id="13" name="Imagen 13"/>
+            <wp:cNvGraphicFramePr>
+              <a:graphicFrameLocks xmlns:a="http://schemas.openxmlformats.org/drawingml/2006/main" noChangeAspect="1"/>
+            </wp:cNvGraphicFramePr>
+            <a:graphic xmlns:a="http://schemas.openxmlformats.org/drawingml/2006/main">
+              <a:graphicData uri="http://schemas.openxmlformats.org/drawingml/2006/picture">
+                <pic:pic xmlns:pic="http://schemas.openxmlformats.org/drawingml/2006/picture">
+                  <pic:nvPicPr>
+                    <pic:cNvPr id="1" name=""/>
+                    <pic:cNvPicPr/>
+                  </pic:nvPicPr>
+                  <pic:blipFill rotWithShape="1">
+                    <a:blip r:embed="rId18"/>
+                    <a:srcRect l="21894" t="45281" r="1052" b="41738"/>
+                    <a:stretch/>
+                  </pic:blipFill>
+                  <pic:spPr bwMode="auto">
+                    <a:xfrm>
+                      <a:off x="0" y="0"/>
+                      <a:ext cx="5580422" cy="528542"/>
+                    </a:xfrm>
+                    <a:prstGeom prst="rect">
+                      <a:avLst/>
+                    </a:prstGeom>
+                    <a:ln>
+                      <a:noFill/>
+                    </a:ln>
+                    <a:extLst>
+                      <a:ext uri="{53640926-AAD7-44D8-BBD7-CCE9431645EC}">
+                        <a14:shadowObscured xmlns:a14="http://schemas.microsoft.com/office/drawing/2010/main"/>
+                      </a:ext>
+                    </a:extLst>
+                  </pic:spPr>
+                </pic:pic>
+              </a:graphicData>
+            </a:graphic>
+          </wp:inline>
+        </w:drawing>
+      </w:r>
+    </w:p>
+    <w:p>
+      <w:pPr>
+        <w:rPr>
+          <w:rFonts w:ascii="Arial" w:hAnsi="Arial" w:cs="Arial"/>
+          <w:sz w:val="24"/>
+          <w:szCs w:val="24"/>
+        </w:rPr>
+      </w:pPr>
+      <w:r>
+        <w:rPr>
+          <w:noProof/>
+          <w:lang w:eastAsia="es-CO"/>
+        </w:rPr>
+        <w:drawing>
+          <wp:inline distT="0" distB="0" distL="0" distR="0" wp14:anchorId="39EAA186" wp14:editId="0C3C7D49">
+            <wp:extent cx="5392379" cy="1114425"/>
+            <wp:effectExtent l="0" t="0" r="0" b="0"/>
+            <wp:docPr id="7" name="Imagen 7"/>
+            <wp:cNvGraphicFramePr>
+              <a:graphicFrameLocks xmlns:a="http://schemas.openxmlformats.org/drawingml/2006/main" noChangeAspect="1"/>
+            </wp:cNvGraphicFramePr>
+            <a:graphic xmlns:a="http://schemas.openxmlformats.org/drawingml/2006/main">
+              <a:graphicData uri="http://schemas.openxmlformats.org/drawingml/2006/picture">
+                <pic:pic xmlns:pic="http://schemas.openxmlformats.org/drawingml/2006/picture">
+                  <pic:nvPicPr>
+                    <pic:cNvPr id="1" name=""/>
+                    <pic:cNvPicPr/>
+                  </pic:nvPicPr>
+                  <pic:blipFill rotWithShape="1">
+                    <a:blip r:embed="rId19"/>
+                    <a:srcRect l="24609" t="62186" r="24474" b="19098"/>
+                    <a:stretch/>
+                  </pic:blipFill>
+                  <pic:spPr bwMode="auto">
+                    <a:xfrm>
+                      <a:off x="0" y="0"/>
+                      <a:ext cx="5413749" cy="1118842"/>
+                    </a:xfrm>
+                    <a:prstGeom prst="rect">
+                      <a:avLst/>
+                    </a:prstGeom>
+                    <a:ln>
+                      <a:noFill/>
+                    </a:ln>
+                    <a:extLst>
+                      <a:ext uri="{53640926-AAD7-44D8-BBD7-CCE9431645EC}">
+                        <a14:shadowObscured xmlns:a14="http://schemas.microsoft.com/office/drawing/2010/main"/>
+                      </a:ext>
+                    </a:extLst>
+                  </pic:spPr>
+                </pic:pic>
+              </a:graphicData>
+            </a:graphic>
+          </wp:inline>
+        </w:drawing>
+      </w:r>
+    </w:p>
+    <w:p>
+      <w:pPr>
+        <w:rPr>
+          <w:rFonts w:ascii="Arial" w:hAnsi="Arial" w:cs="Arial"/>
+          <w:sz w:val="24"/>
+          <w:szCs w:val="24"/>
+        </w:rPr>
+      </w:pPr>
+      <w:r>
+        <w:rPr>
+          <w:noProof/>
+          <w:lang w:eastAsia="es-CO"/>
+        </w:rPr>
+        <w:drawing>
+          <wp:inline distT="0" distB="0" distL="0" distR="0" wp14:anchorId="778C4927" wp14:editId="680AE985">
+            <wp:extent cx="5320053" cy="619125"/>
+            <wp:effectExtent l="0" t="0" r="0" b="0"/>
+            <wp:docPr id="14" name="Imagen 14"/>
+            <wp:cNvGraphicFramePr>
+              <a:graphicFrameLocks xmlns:a="http://schemas.openxmlformats.org/drawingml/2006/main" noChangeAspect="1"/>
+            </wp:cNvGraphicFramePr>
+            <a:graphic xmlns:a="http://schemas.openxmlformats.org/drawingml/2006/main">
+              <a:graphicData uri="http://schemas.openxmlformats.org/drawingml/2006/picture">
+                <pic:pic xmlns:pic="http://schemas.openxmlformats.org/drawingml/2006/picture">
+                  <pic:nvPicPr>
+                    <pic:cNvPr id="1" name=""/>
+                    <pic:cNvPicPr/>
+                  </pic:nvPicPr>
+                  <pic:blipFill rotWithShape="1">
+                    <a:blip r:embed="rId18"/>
+                    <a:srcRect l="18330" t="59167" b="23928"/>
+                    <a:stretch/>
+                  </pic:blipFill>
+                  <pic:spPr bwMode="auto">
+                    <a:xfrm>
+                      <a:off x="0" y="0"/>
+                      <a:ext cx="5326956" cy="619928"/>
+                    </a:xfrm>
+                    <a:prstGeom prst="rect">
+                      <a:avLst/>
+                    </a:prstGeom>
+                    <a:ln>
+                      <a:noFill/>
+                    </a:ln>
+                    <a:extLst>
+                      <a:ext uri="{53640926-AAD7-44D8-BBD7-CCE9431645EC}">
+                        <a14:shadowObscured xmlns:a14="http://schemas.microsoft.com/office/drawing/2010/main"/>
+                      </a:ext>
+                    </a:extLst>
+                  </pic:spPr>
+                </pic:pic>
+              </a:graphicData>
+            </a:graphic>
+          </wp:inline>
+        </w:drawing>
+      </w:r>
+      <w:bookmarkStart w:id="0" w:name="_GoBack"/>
+      <w:bookmarkEnd w:id="0"/>
+    </w:p>
     <w:sectPr>
       <w:pgSz w:w="12240" w:h="15840"/>
       <w:pgMar w:top="1417" w:right="1701" w:bottom="1417" w:left="1701" w:header="708" w:footer="708" w:gutter="0"/>
@@ -2001,7 +2838,7 @@
 </file>
 
 <file path=word/numbering.xml><?xml version="1.0" encoding="utf-8"?>
-<w:numbering xmlns:wpc="http://schemas.microsoft.com/office/word/2010/wordprocessingCanvas" xmlns:cx="http://schemas.microsoft.com/office/drawing/2014/chartex" xmlns:cx1="http://schemas.microsoft.com/office/drawing/2015/9/8/chartex" xmlns:cx2="http://schemas.microsoft.com/office/drawing/2015/10/21/chartex" xmlns:cx3="http://schemas.microsoft.com/office/drawing/2016/5/9/chartex" xmlns:cx4="http://schemas.microsoft.com/office/drawing/2016/5/10/chartex" xmlns:cx5="http://schemas.microsoft.com/office/drawing/2016/5/11/chartex" xmlns:cx6="http://schemas.microsoft.com/office/drawing/2016/5/12/chartex" xmlns:cx7="http://schemas.microsoft.com/office/drawing/2016/5/13/chartex" xmlns:cx8="http://schemas.microsoft.com/office/drawing/2016/5/14/chartex" xmlns:mc="http://schemas.openxmlformats.org/markup-compatibility/2006" xmlns:aink="http://schemas.microsoft.com/office/drawing/2016/ink" xmlns:am3d="http://schemas.microsoft.com/office/drawing/2017/model3d" xmlns:o="urn:schemas-microsoft-com:office:office" xmlns:oel="http://schemas.microsoft.com/office/2019/extlst" xmlns:r="http://schemas.openxmlformats.org/officeDocument/2006/relationships" xmlns:m="http://schemas.openxmlformats.org/officeDocument/2006/math" xmlns:v="urn:schemas-microsoft-com:vml" xmlns:wp14="http://schemas.microsoft.com/office/word/2010/wordprocessingDrawing" xmlns:wp="http://schemas.openxmlformats.org/drawingml/2006/wordprocessingDrawing" xmlns:w10="urn:schemas-microsoft-com:office:word" xmlns:w="http://schemas.openxmlformats.org/wordprocessingml/2006/main" xmlns:w14="http://schemas.microsoft.com/office/word/2010/wordml" xmlns:w15="http://schemas.microsoft.com/office/word/2012/wordml" xmlns:w16cex="http://schemas.microsoft.com/office/word/2018/wordml/cex" xmlns:w16cid="http://schemas.microsoft.com/office/word/2016/wordml/cid" xmlns:w16="http://schemas.microsoft.com/office/word/2018/wordml" xmlns:w16du="http://schemas.microsoft.com/office/word/2023/wordml/word16du" xmlns:w16sdtdh="http://schemas.microsoft.com/office/word/2020/wordml/sdtdatahash" xmlns:w16se="http://schemas.microsoft.com/office/word/2015/wordml/symex" xmlns:wpg="http://schemas.microsoft.com/office/word/2010/wordprocessingGroup" xmlns:wpi="http://schemas.microsoft.com/office/word/2010/wordprocessingInk" xmlns:wne="http://schemas.microsoft.com/office/word/2006/wordml" xmlns:wps="http://schemas.microsoft.com/office/word/2010/wordprocessingShape" mc:Ignorable="w14 w15 w16se w16cid w16 w16cex w16sdtdh w16du wp14">
+<w:numbering xmlns:wpc="http://schemas.microsoft.com/office/word/2010/wordprocessingCanvas" xmlns:cx="http://schemas.microsoft.com/office/drawing/2014/chartex" xmlns:mc="http://schemas.openxmlformats.org/markup-compatibility/2006" xmlns:o="urn:schemas-microsoft-com:office:office" xmlns:r="http://schemas.openxmlformats.org/officeDocument/2006/relationships" xmlns:m="http://schemas.openxmlformats.org/officeDocument/2006/math" xmlns:v="urn:schemas-microsoft-com:vml" xmlns:wp14="http://schemas.microsoft.com/office/word/2010/wordprocessingDrawing" xmlns:wp="http://schemas.openxmlformats.org/drawingml/2006/wordprocessingDrawing" xmlns:w10="urn:schemas-microsoft-com:office:word" xmlns:w="http://schemas.openxmlformats.org/wordprocessingml/2006/main" xmlns:w14="http://schemas.microsoft.com/office/word/2010/wordml" xmlns:w15="http://schemas.microsoft.com/office/word/2012/wordml" xmlns:w16se="http://schemas.microsoft.com/office/word/2015/wordml/symex" xmlns:wpg="http://schemas.microsoft.com/office/word/2010/wordprocessingGroup" xmlns:wpi="http://schemas.microsoft.com/office/word/2010/wordprocessingInk" xmlns:wne="http://schemas.microsoft.com/office/word/2006/wordml" xmlns:wps="http://schemas.microsoft.com/office/word/2010/wordprocessingShape" mc:Ignorable="w14 w15 w16se wp14">
   <w:abstractNum w:abstractNumId="0" w15:restartNumberingAfterBreak="0">
     <w:nsid w:val="71092614"/>
     <w:multiLevelType w:val="hybridMultilevel"/>
@@ -2091,14 +2928,14 @@
       </w:pPr>
     </w:lvl>
   </w:abstractNum>
-  <w:num w:numId="1" w16cid:durableId="1166750616">
+  <w:num w:numId="1">
     <w:abstractNumId w:val="0"/>
   </w:num>
 </w:numbering>
 </file>
 
 <file path=word/styles.xml><?xml version="1.0" encoding="utf-8"?>
-<w:styles xmlns:mc="http://schemas.openxmlformats.org/markup-compatibility/2006" xmlns:r="http://schemas.openxmlformats.org/officeDocument/2006/relationships" xmlns:w="http://schemas.openxmlformats.org/wordprocessingml/2006/main" xmlns:w14="http://schemas.microsoft.com/office/word/2010/wordml" xmlns:w15="http://schemas.microsoft.com/office/word/2012/wordml" xmlns:w16cex="http://schemas.microsoft.com/office/word/2018/wordml/cex" xmlns:w16cid="http://schemas.microsoft.com/office/word/2016/wordml/cid" xmlns:w16="http://schemas.microsoft.com/office/word/2018/wordml" xmlns:w16du="http://schemas.microsoft.com/office/word/2023/wordml/word16du" xmlns:w16sdtdh="http://schemas.microsoft.com/office/word/2020/wordml/sdtdatahash" xmlns:w16se="http://schemas.microsoft.com/office/word/2015/wordml/symex" mc:Ignorable="w14 w15 w16se w16cid w16 w16cex w16sdtdh w16du">
+<w:styles xmlns:mc="http://schemas.openxmlformats.org/markup-compatibility/2006" xmlns:r="http://schemas.openxmlformats.org/officeDocument/2006/relationships" xmlns:w="http://schemas.openxmlformats.org/wordprocessingml/2006/main" xmlns:w14="http://schemas.microsoft.com/office/word/2010/wordml" xmlns:w15="http://schemas.microsoft.com/office/word/2012/wordml" xmlns:w16se="http://schemas.microsoft.com/office/word/2015/wordml/symex" mc:Ignorable="w14 w15 w16se">
   <w:docDefaults>
     <w:rPrDefault>
       <w:rPr>
@@ -2114,7 +2951,7 @@
       </w:pPr>
     </w:pPrDefault>
   </w:docDefaults>
-  <w:latentStyles w:defLockedState="0" w:defUIPriority="99" w:defSemiHidden="0" w:defUnhideWhenUsed="0" w:defQFormat="0" w:count="376">
+  <w:latentStyles w:defLockedState="0" w:defUIPriority="99" w:defSemiHidden="0" w:defUnhideWhenUsed="0" w:defQFormat="0" w:count="371">
     <w:lsdException w:name="Normal" w:uiPriority="0" w:qFormat="1"/>
     <w:lsdException w:name="heading 1" w:uiPriority="9" w:qFormat="1"/>
     <w:lsdException w:name="heading 2" w:semiHidden="1" w:uiPriority="9" w:unhideWhenUsed="1" w:qFormat="1"/>
@@ -2486,11 +3323,6 @@
     <w:lsdException w:name="List Table 5 Dark Accent 6" w:uiPriority="50"/>
     <w:lsdException w:name="List Table 6 Colorful Accent 6" w:uiPriority="51"/>
     <w:lsdException w:name="List Table 7 Colorful Accent 6" w:uiPriority="52"/>
-    <w:lsdException w:name="Mention" w:semiHidden="1" w:unhideWhenUsed="1"/>
-    <w:lsdException w:name="Smart Hyperlink" w:semiHidden="1" w:unhideWhenUsed="1"/>
-    <w:lsdException w:name="Hashtag" w:semiHidden="1" w:unhideWhenUsed="1"/>
-    <w:lsdException w:name="Unresolved Mention" w:semiHidden="1" w:unhideWhenUsed="1"/>
-    <w:lsdException w:name="Smart Link" w:semiHidden="1" w:unhideWhenUsed="1"/>
   </w:latentStyles>
   <w:style w:type="paragraph" w:default="1" w:styleId="Normal">
     <w:name w:val="Normal"/>
